--- a/System Architechture/Subsystem2interfaceDescription.docx
+++ b/System Architechture/Subsystem2interfaceDescription.docx
@@ -4,38 +4,32 @@
   <w:body>
     <w:p>
       <w:r>
-        <w:t>Input: Information that is enter by the operator</w:t>
+        <w:t>Update: Updating the info from database to History Table</w:t>
       </w:r>
     </w:p>
     <w:p>
       <w:r>
-        <w:t>Update: Updating the changes made in the database to their respective locations</w:t>
+        <w:t xml:space="preserve">Update1: Updating the info from database to </w:t>
       </w:r>
+      <w:proofErr w:type="spellStart"/>
+      <w:r>
+        <w:t>StatusTrack</w:t>
+      </w:r>
+      <w:proofErr w:type="spellEnd"/>
     </w:p>
     <w:p>
       <w:r>
-        <w:t>Name: Name of the person that made the incident report</w:t>
+        <w:t xml:space="preserve">Update2: Updating the info from database to </w:t>
       </w:r>
+      <w:proofErr w:type="spellStart"/>
+      <w:r>
+        <w:t>CurrentIncidentTable</w:t>
+      </w:r>
+      <w:proofErr w:type="spellEnd"/>
     </w:p>
     <w:p>
-      <w:r>
-        <w:t>Mobile Number: Contact number of the person that made the incident report</w:t>
-      </w:r>
-    </w:p>
-    <w:p>
-      <w:r>
-        <w:t>Location: Address of the place where assistance is required</w:t>
-      </w:r>
-    </w:p>
-    <w:p>
-      <w:r>
-        <w:t>Assistance Type: what type of assistance is required e.g. Fire Department, Paramedics, Law Enforcement</w:t>
-      </w:r>
       <w:bookmarkStart w:id="0" w:name="_GoBack"/>
       <w:bookmarkEnd w:id="0"/>
-      <w:r>
-        <w:t xml:space="preserve"> </w:t>
-      </w:r>
     </w:p>
     <w:p/>
     <w:p/>
